--- a/Documentacion LandingPage.docx
+++ b/Documentacion LandingPage.docx
@@ -159,6 +159,7 @@
           <w:szCs w:val="80"/>
         </w:rPr>
       </w:pPr>
+      <w:proofErr w:type="spellStart"/>
       <w:r>
         <w:rPr>
           <w:rFonts w:ascii="Calibri" w:hAnsi="Calibri" w:cs="Calibri"/>
@@ -167,7 +168,18 @@
           <w:sz w:val="48"/>
           <w:szCs w:val="80"/>
         </w:rPr>
-        <w:t>WEB PAGE ICON</w:t>
+        <w:t>Landing</w:t>
+      </w:r>
+      <w:proofErr w:type="spellEnd"/>
+      <w:r>
+        <w:rPr>
+          <w:rFonts w:ascii="Calibri" w:hAnsi="Calibri" w:cs="Calibri"/>
+          <w:b/>
+          <w:color w:val="3F3F3F" w:themeColor="text1"/>
+          <w:sz w:val="48"/>
+          <w:szCs w:val="80"/>
+        </w:rPr>
+        <w:t xml:space="preserve"> Page – Tarjeta ICON</w:t>
       </w:r>
     </w:p>
     <w:p>
@@ -1374,18 +1386,7 @@
                 <w:sz w:val="20"/>
                 <w:szCs w:val="20"/>
               </w:rPr>
-              <w:t xml:space="preserve">WEB </w:t>
-            </w:r>
-            <w:r>
-              <w:rPr>
-                <w:rFonts w:ascii="Calibri" w:eastAsiaTheme="majorEastAsia" w:hAnsi="Calibri" w:cs="Calibri"/>
-                <w:bCs/>
-                <w:iCs/>
-                <w:color w:val="3F3F3F" w:themeColor="text1"/>
-                <w:sz w:val="20"/>
-                <w:szCs w:val="20"/>
-              </w:rPr>
-              <w:t>PAGE ICON</w:t>
+              <w:t>LANDING PAGE – TARJETA ICON</w:t>
             </w:r>
           </w:p>
         </w:tc>
@@ -1763,7 +1764,19 @@
         <w:rPr>
           <w:rFonts w:ascii="Calibri" w:hAnsi="Calibri" w:cs="Calibri"/>
         </w:rPr>
-        <w:t xml:space="preserve"> page se creo utilizando las siguientes tecnologías y herramientas:</w:t>
+        <w:t xml:space="preserve"> page se </w:t>
+      </w:r>
+      <w:r>
+        <w:rPr>
+          <w:rFonts w:ascii="Calibri" w:hAnsi="Calibri" w:cs="Calibri"/>
+        </w:rPr>
+        <w:t>creó</w:t>
+      </w:r>
+      <w:r>
+        <w:rPr>
+          <w:rFonts w:ascii="Calibri" w:hAnsi="Calibri" w:cs="Calibri"/>
+        </w:rPr>
+        <w:t xml:space="preserve"> utilizando las siguientes tecnologías y herramientas:</w:t>
       </w:r>
     </w:p>
     <w:p>
@@ -1801,7 +1814,27 @@
         <w:rPr>
           <w:rFonts w:ascii="Calibri" w:hAnsi="Calibri" w:cs="Calibri"/>
         </w:rPr>
-        <w:t>structura y contenido de la web page.</w:t>
+        <w:t xml:space="preserve">structura y contenido de la </w:t>
+      </w:r>
+      <w:proofErr w:type="spellStart"/>
+      <w:r>
+        <w:rPr>
+          <w:rFonts w:ascii="Calibri" w:hAnsi="Calibri" w:cs="Calibri"/>
+        </w:rPr>
+        <w:t>Landing</w:t>
+      </w:r>
+      <w:proofErr w:type="spellEnd"/>
+      <w:r>
+        <w:rPr>
+          <w:rFonts w:ascii="Calibri" w:hAnsi="Calibri" w:cs="Calibri"/>
+        </w:rPr>
+        <w:t xml:space="preserve"> page</w:t>
+      </w:r>
+      <w:r>
+        <w:rPr>
+          <w:rFonts w:ascii="Calibri" w:hAnsi="Calibri" w:cs="Calibri"/>
+        </w:rPr>
+        <w:t>.</w:t>
       </w:r>
     </w:p>
     <w:p>
@@ -2941,7 +2974,27 @@
                 <w:sz w:val="20"/>
                 <w:szCs w:val="20"/>
               </w:rPr>
-              <w:t>Crear la estructura web-page</w:t>
+              <w:t xml:space="preserve">Crear la estructura </w:t>
+            </w:r>
+            <w:proofErr w:type="spellStart"/>
+            <w:r>
+              <w:rPr>
+                <w:rFonts w:ascii="Calibri" w:hAnsi="Calibri" w:cs="Calibri"/>
+                <w:color w:val="3F3F3F" w:themeColor="text1"/>
+                <w:sz w:val="20"/>
+                <w:szCs w:val="20"/>
+              </w:rPr>
+              <w:t>landing</w:t>
+            </w:r>
+            <w:proofErr w:type="spellEnd"/>
+            <w:r>
+              <w:rPr>
+                <w:rFonts w:ascii="Calibri" w:hAnsi="Calibri" w:cs="Calibri"/>
+                <w:color w:val="3F3F3F" w:themeColor="text1"/>
+                <w:sz w:val="20"/>
+                <w:szCs w:val="20"/>
+              </w:rPr>
+              <w:t xml:space="preserve"> page</w:t>
             </w:r>
           </w:p>
         </w:tc>
@@ -3362,9 +3415,27 @@
                 <w:sz w:val="20"/>
                 <w:szCs w:val="20"/>
               </w:rPr>
-              <w:t>landingpage</w:t>
+              <w:t>landing</w:t>
             </w:r>
             <w:proofErr w:type="spellEnd"/>
+            <w:r>
+              <w:rPr>
+                <w:rFonts w:ascii="Calibri" w:hAnsi="Calibri" w:cs="Calibri"/>
+                <w:color w:val="3F3F3F" w:themeColor="text1"/>
+                <w:sz w:val="20"/>
+                <w:szCs w:val="20"/>
+              </w:rPr>
+              <w:t xml:space="preserve"> </w:t>
+            </w:r>
+            <w:r>
+              <w:rPr>
+                <w:rFonts w:ascii="Calibri" w:hAnsi="Calibri" w:cs="Calibri"/>
+                <w:color w:val="3F3F3F" w:themeColor="text1"/>
+                <w:sz w:val="20"/>
+                <w:szCs w:val="20"/>
+              </w:rPr>
+              <w:t>page</w:t>
+            </w:r>
           </w:p>
         </w:tc>
       </w:tr>
@@ -3958,19 +4029,7 @@
         <w:rPr>
           <w:rFonts w:ascii="Calibri" w:hAnsi="Calibri" w:cs="Calibri"/>
         </w:rPr>
-        <w:t>En el formulario se requiere que el usuario ingrese sus datos personale</w:t>
-      </w:r>
-      <w:r>
-        <w:rPr>
-          <w:rFonts w:ascii="Calibri" w:hAnsi="Calibri" w:cs="Calibri"/>
-        </w:rPr>
-        <w:t>s para guardar su información y reconocer a quién le pertenece la tarjeta ICON</w:t>
-      </w:r>
-      <w:r>
-        <w:rPr>
-          <w:rFonts w:ascii="Calibri" w:hAnsi="Calibri" w:cs="Calibri"/>
-        </w:rPr>
-        <w:t xml:space="preserve"> </w:t>
+        <w:t xml:space="preserve">En el formulario se requiere que el usuario ingrese sus datos personales para guardar su información y reconocer a quién le pertenece la tarjeta ICON </w:t>
       </w:r>
     </w:p>
     <w:p>
@@ -4004,20 +4063,7 @@
           <w:sz w:val="26"/>
           <w:szCs w:val="26"/>
         </w:rPr>
-        <w:t>Dato</w:t>
-      </w:r>
-      <w:r>
-        <w:rPr>
-          <w:rFonts w:ascii="Calibri" w:hAnsi="Calibri" w:cs="Calibri"/>
-          <w:b/>
-          <w:bCs/>
-          <w:i w:val="0"/>
-          <w:iCs w:val="0"/>
-          <w:color w:val="3F3F3F" w:themeColor="text1"/>
-          <w:sz w:val="26"/>
-          <w:szCs w:val="26"/>
-        </w:rPr>
-        <w:t>s de Envío</w:t>
+        <w:t>Datos de Envío</w:t>
       </w:r>
       <w:bookmarkEnd w:id="13"/>
     </w:p>
